--- a/Final project/Paper drafts/Final paper.docx
+++ b/Final project/Paper drafts/Final paper.docx
@@ -122,7 +122,13 @@
         <w:rPr>
           <w:rFonts w:ascii="Times New Roman" w:hAnsi="Times New Roman" w:cs="Times New Roman"/>
         </w:rPr>
-        <w:t xml:space="preserve">organizations which operate to target people with unintended or crisis pregnancy centers to dissuade them from choosing abortion. </w:t>
+        <w:t>facilities operated by organizations</w:t>
+      </w:r>
+      <w:r>
+        <w:rPr>
+          <w:rFonts w:ascii="Times New Roman" w:hAnsi="Times New Roman" w:cs="Times New Roman"/>
+        </w:rPr>
+        <w:t xml:space="preserve"> which target people with unintended or crisis pregnancy centers to dissuade them from choosing abortion. </w:t>
       </w:r>
       <w:r>
         <w:rPr>
@@ -904,7 +910,21 @@
           <w:rFonts w:ascii="Times New Roman" w:hAnsi="Times New Roman" w:cs="Times New Roman"/>
           <w:color w:val="000000" w:themeColor="text1"/>
         </w:rPr>
-        <w:t>insurance program funded jointly by federal and state public monies.</w:t>
+        <w:t xml:space="preserve">insurance program funded jointly by federal and state public </w:t>
+      </w:r>
+      <w:r>
+        <w:rPr>
+          <w:rFonts w:ascii="Times New Roman" w:hAnsi="Times New Roman" w:cs="Times New Roman"/>
+          <w:color w:val="000000" w:themeColor="text1"/>
+        </w:rPr>
+        <w:t>funds</w:t>
+      </w:r>
+      <w:r>
+        <w:rPr>
+          <w:rFonts w:ascii="Times New Roman" w:hAnsi="Times New Roman" w:cs="Times New Roman"/>
+          <w:color w:val="000000" w:themeColor="text1"/>
+        </w:rPr>
+        <w:t>.</w:t>
       </w:r>
       <w:r>
         <w:rPr>
@@ -919,7 +939,35 @@
           <w:rFonts w:ascii="Times New Roman" w:hAnsi="Times New Roman" w:cs="Times New Roman"/>
           <w:color w:val="000000" w:themeColor="text1"/>
         </w:rPr>
-        <w:t xml:space="preserve"> The Hyde amendment prohibits Medicaid programs from using federal funding to pay for abortions outside of these exceptions, but states can choose whether or not to follow.</w:t>
+        <w:t xml:space="preserve"> The Hyde amendment prohibits Medicaid programs from using </w:t>
+      </w:r>
+      <w:r>
+        <w:rPr>
+          <w:rFonts w:ascii="Times New Roman" w:hAnsi="Times New Roman" w:cs="Times New Roman"/>
+          <w:color w:val="000000" w:themeColor="text1"/>
+        </w:rPr>
+        <w:t xml:space="preserve">any </w:t>
+      </w:r>
+      <w:r>
+        <w:rPr>
+          <w:rFonts w:ascii="Times New Roman" w:hAnsi="Times New Roman" w:cs="Times New Roman"/>
+          <w:color w:val="000000" w:themeColor="text1"/>
+        </w:rPr>
+        <w:t xml:space="preserve">federal </w:t>
+      </w:r>
+      <w:r>
+        <w:rPr>
+          <w:rFonts w:ascii="Times New Roman" w:hAnsi="Times New Roman" w:cs="Times New Roman"/>
+          <w:color w:val="000000" w:themeColor="text1"/>
+        </w:rPr>
+        <w:t>funds</w:t>
+      </w:r>
+      <w:r>
+        <w:rPr>
+          <w:rFonts w:ascii="Times New Roman" w:hAnsi="Times New Roman" w:cs="Times New Roman"/>
+          <w:color w:val="000000" w:themeColor="text1"/>
+        </w:rPr>
+        <w:t xml:space="preserve"> to pay for abortions outside of these exceptions, but states can choose whether or not to follow.</w:t>
       </w:r>
       <w:r>
         <w:rPr>
@@ -1634,11 +1682,34 @@
           <w:rFonts w:ascii="Times New Roman" w:hAnsi="Times New Roman" w:cs="Times New Roman"/>
         </w:rPr>
       </w:pPr>
-      <w:r>
-        <w:rPr>
-          <w:rFonts w:ascii="Times New Roman" w:hAnsi="Times New Roman" w:cs="Times New Roman"/>
+    </w:p>
+    <w:p>
+      <w:pPr>
+        <w:rPr>
+          <w:rFonts w:ascii="Times New Roman" w:hAnsi="Times New Roman" w:cs="Times New Roman"/>
+          <w:i/>
+        </w:rPr>
+      </w:pPr>
+      <w:r>
+        <w:rPr>
+          <w:rFonts w:ascii="Times New Roman" w:hAnsi="Times New Roman" w:cs="Times New Roman"/>
+          <w:i/>
         </w:rPr>
         <w:lastRenderedPageBreak/>
+        <w:t>Analysis</w:t>
+      </w:r>
+    </w:p>
+    <w:p>
+      <w:pPr>
+        <w:ind w:firstLine="720"/>
+        <w:rPr>
+          <w:rFonts w:ascii="Times New Roman" w:hAnsi="Times New Roman" w:cs="Times New Roman"/>
+        </w:rPr>
+      </w:pPr>
+      <w:r>
+        <w:rPr>
+          <w:rFonts w:ascii="Times New Roman" w:hAnsi="Times New Roman" w:cs="Times New Roman"/>
+        </w:rPr>
         <w:t xml:space="preserve">In selecting variables for regression models to address my theory, I first had to select out variables which were highly correlated with one another. States’ voting behavior in 2012 and 2016 were highly correlated, so I chose to use voting behavior in 2016 as it was closer to the date for the rest of the data used in the models. </w:t>
       </w:r>
       <w:r>
@@ -1661,27 +1732,86 @@
           <w:rFonts w:ascii="Times New Roman" w:hAnsi="Times New Roman" w:cs="Times New Roman"/>
           <w:color w:val="000000" w:themeColor="text1"/>
         </w:rPr>
-        <w:t xml:space="preserve"> </w:t>
-      </w:r>
-      <w:r>
+        <w:t xml:space="preserve"> Similarly, I found that the number </w:t>
+      </w:r>
+      <w:r>
+        <w:rPr>
+          <w:rFonts w:ascii="Times New Roman" w:hAnsi="Times New Roman" w:cs="Times New Roman"/>
+        </w:rPr>
+        <w:t xml:space="preserve">of abortion providers was highly positively correlated with the number of abortions provided by state; in order to parallel the dependent variable, I chose to use the number of abortion providers as both represent facilities, rather than comparing patients served with the number of facilities. Each abortion regulation was somewhat positively correlated with state voting behavior in 2016, and the composite score of regulations was extremely correlated with state voting behavior. </w:t>
+      </w:r>
+    </w:p>
+    <w:p>
+      <w:pPr>
+        <w:ind w:firstLine="720"/>
+        <w:rPr>
+          <w:rFonts w:ascii="Times New Roman" w:hAnsi="Times New Roman" w:cs="Times New Roman"/>
+        </w:rPr>
+      </w:pPr>
+      <w:r>
+        <w:rPr>
+          <w:rFonts w:ascii="Times New Roman" w:hAnsi="Times New Roman" w:cs="Times New Roman"/>
+        </w:rPr>
+        <w:t xml:space="preserve">I used Stata to do the final analysis, performing an ordinary least squares regression to analyze the relationship between abortion provision in a state, health care coverage in that state, and crisis pregnancy centers in that state, controlling for political and demographic factors within the state. Within Stata, I created a composite variable to capture the number of regulations on abortion and abortion providers within the state. States received a score which reflected how many of the abortion regulations I used in the analysis were in place and enforced within the state. This composite score ranged from 0, for states without regulations on abortion, to 8, the states with the most restrictions. </w:t>
+      </w:r>
+    </w:p>
+    <w:p>
+      <w:pPr>
+        <w:rPr>
+          <w:rFonts w:ascii="Times New Roman" w:hAnsi="Times New Roman" w:cs="Times New Roman"/>
+        </w:rPr>
+      </w:pPr>
+    </w:p>
+    <w:p>
+      <w:pPr>
+        <w:rPr>
+          <w:rFonts w:ascii="Times New Roman" w:hAnsi="Times New Roman" w:cs="Times New Roman"/>
+          <w:i/>
+        </w:rPr>
+      </w:pPr>
+      <w:r>
+        <w:rPr>
+          <w:rFonts w:ascii="Times New Roman" w:hAnsi="Times New Roman" w:cs="Times New Roman"/>
+          <w:i/>
+        </w:rPr>
+        <w:t>Mathematical Models</w:t>
+      </w:r>
+      <w:r>
+        <w:rPr>
+          <w:rFonts w:ascii="Times New Roman" w:hAnsi="Times New Roman" w:cs="Times New Roman"/>
+          <w:i/>
+        </w:rPr>
+        <w:t xml:space="preserve"> and Selection of Variables</w:t>
+      </w:r>
+    </w:p>
+    <w:p>
+      <w:pPr>
+        <w:ind w:firstLine="720"/>
         <w:rPr>
           <w:rFonts w:ascii="Times New Roman" w:hAnsi="Times New Roman" w:cs="Times New Roman"/>
           <w:color w:val="000000" w:themeColor="text1"/>
         </w:rPr>
-        <w:t>Similarly, I found that t</w:t>
-      </w:r>
+      </w:pPr>
       <w:r>
         <w:rPr>
           <w:rFonts w:ascii="Times New Roman" w:hAnsi="Times New Roman" w:cs="Times New Roman"/>
           <w:color w:val="000000" w:themeColor="text1"/>
         </w:rPr>
-        <w:t xml:space="preserve">he number </w:t>
-      </w:r>
-      <w:r>
-        <w:rPr>
-          <w:rFonts w:ascii="Times New Roman" w:hAnsi="Times New Roman" w:cs="Times New Roman"/>
-        </w:rPr>
-        <w:t xml:space="preserve">of abortion providers was highly positively correlated with the number of abortions provided by state; in order to parallel the dependent variable, I chose to use the number of abortion providers as both represent facilities, rather than comparing patients served with the number of facilities. Each abortion regulation was somewhat positively correlated with state voting behavior in 2016, and the composite score of regulations was extremely correlated with state voting behavior. </w:t>
+        <w:t xml:space="preserve">In order to look at the relationship between crisis pregnancy centers and the indicators from my research question, I used a few different models. All of these are based on the theory that crisis pregnancy centers open in response to anti-abortion sentiment, or nearby abortion providers, or both. </w:t>
+      </w:r>
+      <w:r>
+        <w:rPr>
+          <w:rFonts w:ascii="Times New Roman" w:hAnsi="Times New Roman" w:cs="Times New Roman"/>
+          <w:color w:val="000000" w:themeColor="text1"/>
+        </w:rPr>
+        <w:t xml:space="preserve">I wanted to look at whether number of crisis pregnancy centers is related to the number of abortion providers and whether political or health care factors within the state better help to explain the number of CPCs. As a result, I created a number of different models to look at this interaction. </w:t>
+      </w:r>
+      <w:r>
+        <w:rPr>
+          <w:rFonts w:ascii="Times New Roman" w:hAnsi="Times New Roman" w:cs="Times New Roman"/>
+          <w:color w:val="000000" w:themeColor="text1"/>
+        </w:rPr>
+        <w:t xml:space="preserve">The variables I carried throughout all of the models are the dependent variable, number of CPCs, and two independent variables: number of abortion providers and state population. I anticipated that states with higher populations would have more of both types of facilities, so I controlled for state population in each model. </w:t>
       </w:r>
     </w:p>
     <w:p>
@@ -1689,22 +1819,57 @@
         <w:ind w:firstLine="720"/>
         <w:rPr>
           <w:rFonts w:ascii="Times New Roman" w:hAnsi="Times New Roman" w:cs="Times New Roman"/>
-        </w:rPr>
-      </w:pPr>
-    </w:p>
-    <w:p>
-      <w:pPr>
-        <w:rPr>
-          <w:rFonts w:ascii="Times New Roman" w:hAnsi="Times New Roman" w:cs="Times New Roman"/>
-          <w:i/>
-        </w:rPr>
-      </w:pPr>
-      <w:r>
-        <w:rPr>
-          <w:rFonts w:ascii="Times New Roman" w:hAnsi="Times New Roman" w:cs="Times New Roman"/>
-          <w:i/>
-        </w:rPr>
-        <w:t>Analysis</w:t>
+          <w:color w:val="000000" w:themeColor="text1"/>
+        </w:rPr>
+      </w:pPr>
+      <w:r>
+        <w:rPr>
+          <w:rFonts w:ascii="Times New Roman" w:hAnsi="Times New Roman" w:cs="Times New Roman"/>
+          <w:color w:val="000000" w:themeColor="text1"/>
+        </w:rPr>
+        <w:t>For the first few models, I looked only at abortion provision, rather than any regulations, with political and demographic variables. For</w:t>
+      </w:r>
+      <w:r>
+        <w:rPr>
+          <w:rFonts w:ascii="Times New Roman" w:hAnsi="Times New Roman" w:cs="Times New Roman"/>
+          <w:color w:val="000000" w:themeColor="text1"/>
+        </w:rPr>
+        <w:t xml:space="preserve"> model number 1, I looked only at the relationship between the number of crisis pregnancy centers and abortion providers in a state, controlling for state population</w:t>
+      </w:r>
+      <w:r>
+        <w:rPr>
+          <w:rFonts w:ascii="Times New Roman" w:hAnsi="Times New Roman" w:cs="Times New Roman"/>
+          <w:color w:val="000000" w:themeColor="text1"/>
+        </w:rPr>
+        <w:t>. Both of the variables in this model, as well as the model overall, were significant. I expanded on this model for model number 2, where I incorporated the voting behavior in that state to see if this would</w:t>
+      </w:r>
+      <w:r>
+        <w:rPr>
+          <w:rFonts w:ascii="Times New Roman" w:hAnsi="Times New Roman" w:cs="Times New Roman"/>
+          <w:color w:val="000000" w:themeColor="text1"/>
+        </w:rPr>
+        <w:t xml:space="preserve"> better predict the number of CPCs in a state. </w:t>
+      </w:r>
+      <w:r>
+        <w:rPr>
+          <w:rFonts w:ascii="Times New Roman" w:hAnsi="Times New Roman" w:cs="Times New Roman"/>
+          <w:color w:val="000000" w:themeColor="text1"/>
+        </w:rPr>
+        <w:t xml:space="preserve">State voting in 2016 was not significant in model 2. </w:t>
+      </w:r>
+      <w:r>
+        <w:rPr>
+          <w:rFonts w:ascii="Times New Roman" w:hAnsi="Times New Roman" w:cs="Times New Roman"/>
+          <w:color w:val="000000" w:themeColor="text1"/>
+        </w:rPr>
+        <w:t>In model 3, I looked at whether including the percentage of people uninsured in 2015 to model 2 helped better predict the number of CPCs.</w:t>
+      </w:r>
+      <w:r>
+        <w:rPr>
+          <w:rFonts w:ascii="Times New Roman" w:hAnsi="Times New Roman" w:cs="Times New Roman"/>
+          <w:color w:val="000000" w:themeColor="text1"/>
+        </w:rPr>
+        <w:t xml:space="preserve"> In model 3, all variables (number of providers, state voting in 2016, rate uninsured in 2015) were significant, as was the model overall.</w:t>
       </w:r>
     </w:p>
     <w:p>
@@ -1712,20 +1877,6 @@
         <w:ind w:firstLine="720"/>
         <w:rPr>
           <w:rFonts w:ascii="Times New Roman" w:hAnsi="Times New Roman" w:cs="Times New Roman"/>
-        </w:rPr>
-      </w:pPr>
-      <w:r>
-        <w:rPr>
-          <w:rFonts w:ascii="Times New Roman" w:hAnsi="Times New Roman" w:cs="Times New Roman"/>
-        </w:rPr>
-        <w:t xml:space="preserve">I used Stata to do the final analysis, performing an ordinary least squares regression to analyze the relationship between abortion provision in a state, health care coverage in that state, and crisis pregnancy centers in that state, controlling for political and demographic factors within the state. Within Stata, I created a composite variable to capture the number of regulations on abortion and abortion providers within the state. States received a score which reflected how many of the abortion regulations I used in the analysis were in place and enforced within the state. This composite score ranged from 0, for states without regulations on abortion, to 8, the states with the most restrictions. </w:t>
-      </w:r>
-    </w:p>
-    <w:p>
-      <w:pPr>
-        <w:ind w:firstLine="720"/>
-        <w:rPr>
-          <w:rFonts w:ascii="Times New Roman" w:hAnsi="Times New Roman" w:cs="Times New Roman"/>
           <w:color w:val="000000" w:themeColor="text1"/>
         </w:rPr>
       </w:pPr>
@@ -1734,148 +1885,22 @@
           <w:rFonts w:ascii="Times New Roman" w:hAnsi="Times New Roman" w:cs="Times New Roman"/>
           <w:color w:val="000000" w:themeColor="text1"/>
         </w:rPr>
-        <w:t xml:space="preserve">In order to look at the relationship between crisis pregnancy centers and the indicators from my research question, I used a few different models. All of these are based on the theory that crisis pregnancy centers open in response to anti-abortion sentiment, or nearby abortion providers, or both. </w:t>
-      </w:r>
-    </w:p>
-    <w:p>
-      <w:pPr>
-        <w:rPr>
-          <w:rFonts w:ascii="Times New Roman" w:hAnsi="Times New Roman" w:cs="Times New Roman"/>
-        </w:rPr>
-      </w:pPr>
-    </w:p>
-    <w:p>
-      <w:pPr>
-        <w:rPr>
-          <w:rFonts w:ascii="Times New Roman" w:hAnsi="Times New Roman" w:cs="Times New Roman"/>
-          <w:i/>
-        </w:rPr>
-      </w:pPr>
-      <w:r>
-        <w:rPr>
-          <w:rFonts w:ascii="Times New Roman" w:hAnsi="Times New Roman" w:cs="Times New Roman"/>
-          <w:i/>
-        </w:rPr>
-        <w:t>Mathematical Models</w:t>
-      </w:r>
-      <w:r>
-        <w:rPr>
-          <w:rFonts w:ascii="Times New Roman" w:hAnsi="Times New Roman" w:cs="Times New Roman"/>
-          <w:i/>
-        </w:rPr>
-        <w:t xml:space="preserve"> and Selection of Variables</w:t>
-      </w:r>
-    </w:p>
-    <w:p>
-      <w:pPr>
-        <w:ind w:firstLine="720"/>
+        <w:t xml:space="preserve">After these few models, I wanted to expand on them to see if incorporating abortion regulation within the state better predicted the number of crisis pregnancy centers. </w:t>
+      </w:r>
+      <w:r>
         <w:rPr>
           <w:rFonts w:ascii="Times New Roman" w:hAnsi="Times New Roman" w:cs="Times New Roman"/>
           <w:color w:val="000000" w:themeColor="text1"/>
         </w:rPr>
-      </w:pPr>
+        <w:t xml:space="preserve">For model number 4, I added in all of the regulations to model number 3. Abortion regulations in the model all acted as dummy variables (whether or not the state had the regulation in place and enforceable, except for the restrictions from before Roe), which had the effect of canceling one another out. In order to operationalize anti-abortion </w:t>
+      </w:r>
       <w:r>
         <w:rPr>
           <w:rFonts w:ascii="Times New Roman" w:hAnsi="Times New Roman" w:cs="Times New Roman"/>
           <w:color w:val="000000" w:themeColor="text1"/>
         </w:rPr>
-        <w:t xml:space="preserve">I wanted to look at whether number of crisis pregnancy centers is related to the number of abortion providers and whether political or health care factors within the state better help to explain the number of CPCs. As a result, I created a number of different models to look at this interaction. </w:t>
-      </w:r>
-      <w:r>
-        <w:rPr>
-          <w:rFonts w:ascii="Times New Roman" w:hAnsi="Times New Roman" w:cs="Times New Roman"/>
-          <w:color w:val="000000" w:themeColor="text1"/>
-        </w:rPr>
-        <w:t xml:space="preserve">The variables I carried throughout all of the models are the dependent variable, number of CPCs, and two independent variables: number of abortion providers and state population. I anticipated that states with higher populations would have more of both types of facilities, so I controlled for state population in each model. </w:t>
-      </w:r>
-    </w:p>
-    <w:p>
-      <w:pPr>
-        <w:ind w:firstLine="720"/>
-        <w:rPr>
-          <w:rFonts w:ascii="Times New Roman" w:hAnsi="Times New Roman" w:cs="Times New Roman"/>
-          <w:color w:val="000000" w:themeColor="text1"/>
-        </w:rPr>
-      </w:pPr>
-      <w:r>
-        <w:rPr>
-          <w:rFonts w:ascii="Times New Roman" w:hAnsi="Times New Roman" w:cs="Times New Roman"/>
-          <w:color w:val="000000" w:themeColor="text1"/>
-        </w:rPr>
-        <w:t>For the first few models, I looked only at abortion provision, rather than any regulations, with political and demographic variables. For</w:t>
-      </w:r>
-      <w:r>
-        <w:rPr>
-          <w:rFonts w:ascii="Times New Roman" w:hAnsi="Times New Roman" w:cs="Times New Roman"/>
-          <w:color w:val="000000" w:themeColor="text1"/>
-        </w:rPr>
-        <w:t xml:space="preserve"> model number 1, I looked only at the relationship between the number of crisis pregnancy centers and abortion providers in a state, controlling for state population</w:t>
-      </w:r>
-      <w:r>
-        <w:rPr>
-          <w:rFonts w:ascii="Times New Roman" w:hAnsi="Times New Roman" w:cs="Times New Roman"/>
-          <w:color w:val="000000" w:themeColor="text1"/>
-        </w:rPr>
-        <w:t>. Both of the variables in this model, as well as the model overall, were significant. I expanded on this model for model number 2, where I incorporated the voting behavior in that state to see if this would</w:t>
-      </w:r>
-      <w:r>
-        <w:rPr>
-          <w:rFonts w:ascii="Times New Roman" w:hAnsi="Times New Roman" w:cs="Times New Roman"/>
-          <w:color w:val="000000" w:themeColor="text1"/>
-        </w:rPr>
-        <w:t xml:space="preserve"> better predict the number of CPCs in a state. </w:t>
-      </w:r>
-      <w:r>
-        <w:rPr>
-          <w:rFonts w:ascii="Times New Roman" w:hAnsi="Times New Roman" w:cs="Times New Roman"/>
-          <w:color w:val="000000" w:themeColor="text1"/>
-        </w:rPr>
-        <w:t xml:space="preserve">State voting in 2016 was not significant in model 2. </w:t>
-      </w:r>
-      <w:r>
-        <w:rPr>
-          <w:rFonts w:ascii="Times New Roman" w:hAnsi="Times New Roman" w:cs="Times New Roman"/>
-          <w:color w:val="000000" w:themeColor="text1"/>
-        </w:rPr>
-        <w:t>In model 3, I looked at whether including the percentage of people uninsured in 2015 to model 2 helped better predict the number of CPCs.</w:t>
-      </w:r>
-      <w:r>
-        <w:rPr>
-          <w:rFonts w:ascii="Times New Roman" w:hAnsi="Times New Roman" w:cs="Times New Roman"/>
-          <w:color w:val="000000" w:themeColor="text1"/>
-        </w:rPr>
-        <w:t xml:space="preserve"> In model 3, all variables (number of providers, state voting in 2016, rate uninsured in 2015) were significant, as was the model overall.</w:t>
-      </w:r>
-    </w:p>
-    <w:p>
-      <w:pPr>
-        <w:ind w:firstLine="720"/>
-        <w:rPr>
-          <w:rFonts w:ascii="Times New Roman" w:hAnsi="Times New Roman" w:cs="Times New Roman"/>
-          <w:color w:val="000000" w:themeColor="text1"/>
-        </w:rPr>
-      </w:pPr>
-      <w:r>
-        <w:rPr>
-          <w:rFonts w:ascii="Times New Roman" w:hAnsi="Times New Roman" w:cs="Times New Roman"/>
-          <w:color w:val="000000" w:themeColor="text1"/>
-        </w:rPr>
-        <w:t xml:space="preserve">After these few models, I wanted to expand on them to see if incorporating abortion regulation within the state better predicted the number of crisis pregnancy centers. </w:t>
-      </w:r>
-      <w:r>
-        <w:rPr>
-          <w:rFonts w:ascii="Times New Roman" w:hAnsi="Times New Roman" w:cs="Times New Roman"/>
-          <w:color w:val="000000" w:themeColor="text1"/>
-        </w:rPr>
-        <w:t xml:space="preserve">For model number 4, I added in all of the regulations to model number 3. Abortion regulations in the model all acted as dummy variables (whether or not the state had the regulation in place and enforceable, except for the restrictions from </w:t>
-      </w:r>
-      <w:r>
-        <w:rPr>
-          <w:rFonts w:ascii="Times New Roman" w:hAnsi="Times New Roman" w:cs="Times New Roman"/>
-          <w:color w:val="000000" w:themeColor="text1"/>
-        </w:rPr>
         <w:lastRenderedPageBreak/>
-        <w:t>before Roe), which had the effect of canceling one another out. In order to operationalize anti-abortion sentiment in a state, I constructed a composite score that totaled the number of abortion regulations within a state, ranging from 0 to 8. In model 5, I looked at the relationship between number of CPCs, number of providers, rate of people uninsured, and the score of total abortion regulations, controlling for voting behavior and state population. For model number 6, I wanted to look at only regulations targeting abortion providers, to see if crisis pregnancy centers were opening more in response to abortion providers in a state, so I used a composite score which only totals the restrictions on abortion from the supply side.</w:t>
+        <w:t>sentiment in a state, I constructed a composite score that totaled the number of abortion regulations within a state, ranging from 0 to 8. In model 5, I looked at the relationship between number of CPCs, number of providers, rate of people uninsured, and the score of total abortion regulations, controlling for voting behavior and state population. For model number 6, I wanted to look at only regulations targeting abortion providers, to see if crisis pregnancy centers were opening more in response to abortion providers in a state, so I used a composite score which only totals the restrictions on abortion from the supply side.</w:t>
       </w:r>
       <w:r>
         <w:rPr>
@@ -2059,8 +2084,8 @@
         </w:rPr>
         <w:lastRenderedPageBreak/>
         <w:drawing>
-          <wp:inline distT="0" distB="0" distL="0" distR="0" wp14:anchorId="35331848" wp14:editId="23E8CBAE">
-            <wp:extent cx="5262283" cy="2607649"/>
+          <wp:inline distT="0" distB="0" distL="0" distR="0" wp14:anchorId="35331848" wp14:editId="71C65838">
+            <wp:extent cx="5540189" cy="2745362"/>
             <wp:effectExtent l="0" t="0" r="0" b="0"/>
             <wp:docPr id="4" name="Picture 4"/>
             <wp:cNvGraphicFramePr>
@@ -2088,7 +2113,7 @@
                   <pic:spPr>
                     <a:xfrm>
                       <a:off x="0" y="0"/>
-                      <a:ext cx="5290684" cy="2621723"/>
+                      <a:ext cx="5576513" cy="2763362"/>
                     </a:xfrm>
                     <a:prstGeom prst="rect">
                       <a:avLst/>
@@ -2109,6 +2134,17 @@
           <w:color w:val="000000" w:themeColor="text1"/>
         </w:rPr>
       </w:pPr>
+    </w:p>
+    <w:p>
+      <w:pPr>
+        <w:ind w:firstLine="720"/>
+        <w:rPr>
+          <w:rFonts w:ascii="Times New Roman" w:hAnsi="Times New Roman" w:cs="Times New Roman"/>
+          <w:color w:val="000000" w:themeColor="text1"/>
+        </w:rPr>
+      </w:pPr>
+      <w:bookmarkStart w:id="0" w:name="_GoBack"/>
+      <w:bookmarkEnd w:id="0"/>
       <w:r>
         <w:rPr>
           <w:rFonts w:ascii="Times New Roman" w:hAnsi="Times New Roman" w:cs="Times New Roman"/>
@@ -2300,6 +2336,7 @@
         <w:rPr>
           <w:rFonts w:ascii="Times New Roman" w:hAnsi="Times New Roman" w:cs="Times New Roman"/>
         </w:rPr>
+        <w:lastRenderedPageBreak/>
         <w:tab/>
         <w:t xml:space="preserve">Another limitation of the model is that all data come from different years. While the number of abortions and providers referred to data from 2014 and the rate of people within a state without insurance came from data from 2015, the data on crisis pregnancy centers are current. </w:t>
       </w:r>
@@ -2314,7 +2351,6 @@
         <w:rPr>
           <w:rFonts w:ascii="Times New Roman" w:hAnsi="Times New Roman" w:cs="Times New Roman"/>
         </w:rPr>
-        <w:lastRenderedPageBreak/>
         <w:tab/>
       </w:r>
       <w:r>
@@ -4806,17 +4842,7 @@
           <w:sz w:val="21"/>
           <w:szCs w:val="21"/>
         </w:rPr>
-        <w:t xml:space="preserve"> for anyone to use. Because my data is all open source, I do not have any proprietary ownership over the data. </w:t>
-      </w:r>
-      <w:bookmarkStart w:id="0" w:name="_GoBack"/>
-      <w:bookmarkEnd w:id="0"/>
-      <w:r>
-        <w:rPr>
-          <w:rFonts w:ascii="Times New Roman" w:hAnsi="Times New Roman" w:cs="Times New Roman"/>
-          <w:sz w:val="21"/>
-          <w:szCs w:val="21"/>
-        </w:rPr>
-        <w:t>My code will also be available on my GitHub</w:t>
+        <w:t xml:space="preserve"> for anyone to use. Because my data is all open source, I do not have any proprietary ownership over the data. My code will also be available on my GitHub</w:t>
       </w:r>
       <w:r>
         <w:rPr>
